--- a/14. Улица Западная +/13. Колонка № 54 +/03. АОСР № 3 (монтаж).docx
+++ b/14. Улица Западная +/13. Колонка № 54 +/03. АОСР № 3 (монтаж).docx
@@ -1283,7 +1283,7 @@
           <w:sz w:val="22"/>
           <w:szCs w:val="22"/>
         </w:rPr>
-        <w:t>Плита днища ПН-15, Кольцо стеновое КС15.6, Кольцо стеновое КС15.9, Плита перекрытия ПП15-1, Кольцо стеновое КС7.3, Кольцо стеновое КС7.9, Кольцо опорное КЦО-1 (Паспорта качества №</w:t>
+        <w:t>Плита днища ПН-15, Кольцо стеновое КС15.6, Кольцо стеновое КС15.9, Плита перекрытия ПП15-1, Кольцо стеновое КС7.3, Кольцо опорное КЦО-1 (Паспорта качества №</w:t>
       </w:r>
       <w:r>
         <w:rPr>
@@ -1301,7 +1301,7 @@
           <w:sz w:val="22"/>
           <w:szCs w:val="22"/>
         </w:rPr>
-        <w:t>24, 60, 120, 93, 70, 2935</w:t>
+        <w:t>33, 131, 120, 146, 93, 42, 2962</w:t>
       </w:r>
       <w:r>
         <w:rPr>
@@ -2501,7 +2501,16 @@
           <w:sz w:val="22"/>
           <w:szCs w:val="22"/>
         </w:rPr>
-        <w:t xml:space="preserve"> 24, 60, 120, 93, 70, 2935</w:t>
+        <w:t xml:space="preserve"> </w:t>
+      </w:r>
+      <w:r>
+        <w:rPr>
+          <w:i/>
+          <w:color w:val="000000"/>
+          <w:sz w:val="22"/>
+          <w:szCs w:val="22"/>
+        </w:rPr>
+        <w:t>33, 131, 120, 146, 93, 42, 2962</w:t>
       </w:r>
       <w:r>
         <w:rPr>
@@ -2514,6 +2523,15 @@
       </w:r>
       <w:bookmarkStart w:id="0" w:name="_GoBack"/>
       <w:bookmarkEnd w:id="0"/>
+      <w:r>
+        <w:rPr>
+          <w:i/>
+          <w:color w:val="000000"/>
+          <w:sz w:val="22"/>
+          <w:szCs w:val="22"/>
+        </w:rPr>
+        <w:t xml:space="preserve"> </w:t>
+      </w:r>
     </w:p>
     <w:p>
       <w:pPr>
@@ -4130,7 +4148,7 @@
 </file>
 
 <file path=customXml/itemProps1.xml><?xml version="1.0" encoding="utf-8"?>
-<ds:datastoreItem xmlns:ds="http://schemas.openxmlformats.org/officeDocument/2006/customXml" ds:itemID="{950C36AF-B0EA-4191-B4A8-F1B269B16192}">
+<ds:datastoreItem xmlns:ds="http://schemas.openxmlformats.org/officeDocument/2006/customXml" ds:itemID="{30FD8CD2-B8B7-4D5B-8489-87048E0F54E5}">
   <ds:schemaRefs>
     <ds:schemaRef ds:uri="http://schemas.openxmlformats.org/officeDocument/2006/bibliography"/>
   </ds:schemaRefs>
